--- a/normativa/Anexos/L02T05C07/L02T05C07A01_C03.docx
+++ b/normativa/Anexos/L02T05C07/L02T05C07A01_C03.docx
@@ -1,6 +1,6 @@
 
 <file path=word/document.xml><?xml version="1.0" encoding="utf-8"?>
-<w:document xmlns:wpc="http://schemas.microsoft.com/office/word/2010/wordprocessingCanvas" xmlns:mc="http://schemas.openxmlformats.org/markup-compatibility/2006" xmlns:o="urn:schemas-microsoft-com:office:office" xmlns:r="http://schemas.openxmlformats.org/officeDocument/2006/relationships" xmlns:m="http://schemas.openxmlformats.org/officeDocument/2006/math" xmlns:v="urn:schemas-microsoft-com:vml" xmlns:wp14="http://schemas.microsoft.com/office/word/2010/wordprocessingDrawing" xmlns:wp="http://schemas.openxmlformats.org/drawingml/2006/wordprocessingDrawing" xmlns:w10="urn:schemas-microsoft-com:office:word" xmlns:w="http://schemas.openxmlformats.org/wordprocessingml/2006/main" xmlns:w14="http://schemas.microsoft.com/office/word/2010/wordml" xmlns:w15="http://schemas.microsoft.com/office/word/2012/wordml" xmlns:wpg="http://schemas.microsoft.com/office/word/2010/wordprocessingGroup" xmlns:wpi="http://schemas.microsoft.com/office/word/2010/wordprocessingInk" xmlns:wne="http://schemas.microsoft.com/office/word/2006/wordml" xmlns:wps="http://schemas.microsoft.com/office/word/2010/wordprocessingShape" mc:Ignorable="w14 w15 wp14">
+<w:document xmlns:wpc="http://schemas.microsoft.com/office/word/2010/wordprocessingCanvas" xmlns:cx="http://schemas.microsoft.com/office/drawing/2014/chartex" xmlns:cx1="http://schemas.microsoft.com/office/drawing/2015/9/8/chartex" xmlns:mc="http://schemas.openxmlformats.org/markup-compatibility/2006" xmlns:o="urn:schemas-microsoft-com:office:office" xmlns:r="http://schemas.openxmlformats.org/officeDocument/2006/relationships" xmlns:m="http://schemas.openxmlformats.org/officeDocument/2006/math" xmlns:v="urn:schemas-microsoft-com:vml" xmlns:wp14="http://schemas.microsoft.com/office/word/2010/wordprocessingDrawing" xmlns:wp="http://schemas.openxmlformats.org/drawingml/2006/wordprocessingDrawing" xmlns:w10="urn:schemas-microsoft-com:office:word" xmlns:w="http://schemas.openxmlformats.org/wordprocessingml/2006/main" xmlns:w14="http://schemas.microsoft.com/office/word/2010/wordml" xmlns:w15="http://schemas.microsoft.com/office/word/2012/wordml" xmlns:w16se="http://schemas.microsoft.com/office/word/2015/wordml/symex" xmlns:wpg="http://schemas.microsoft.com/office/word/2010/wordprocessingGroup" xmlns:wpi="http://schemas.microsoft.com/office/word/2010/wordprocessingInk" xmlns:wne="http://schemas.microsoft.com/office/word/2006/wordml" xmlns:wps="http://schemas.microsoft.com/office/word/2010/wordprocessingShape" mc:Ignorable="w14 w15 w16se wp14">
   <w:body>
     <w:p>
       <w:pPr>
@@ -194,13 +194,13 @@
         <w:rPr>
           <w:rFonts w:ascii="Times New Roman" w:hAnsi="Times New Roman" w:cs="Times New Roman"/>
         </w:rPr>
-        <w:t xml:space="preserve">para </w:t>
-      </w:r>
-      <w:r>
-        <w:rPr>
-          <w:rFonts w:ascii="Times New Roman" w:hAnsi="Times New Roman" w:cs="Times New Roman"/>
-        </w:rPr>
-        <w:t xml:space="preserve"> Vivienda de Interés Social</w:t>
+        <w:t>para Vivienda</w:t>
+      </w:r>
+      <w:r>
+        <w:rPr>
+          <w:rFonts w:ascii="Times New Roman" w:hAnsi="Times New Roman" w:cs="Times New Roman"/>
+        </w:rPr>
+        <w:t xml:space="preserve"> de Interés Social</w:t>
       </w:r>
       <w:r>
         <w:rPr>
@@ -360,7 +360,7 @@
     </w:p>
     <w:p>
       <w:pPr>
-        <w:pStyle w:val="ListParagraph"/>
+        <w:pStyle w:val="Prrafodelista"/>
         <w:numPr>
           <w:ilvl w:val="1"/>
           <w:numId w:val="20"/>
@@ -1581,7 +1581,7 @@
     </w:p>
     <w:tbl>
       <w:tblPr>
-        <w:tblStyle w:val="TableGrid"/>
+        <w:tblStyle w:val="Tablaconcuadrcula"/>
         <w:tblW w:w="9493" w:type="dxa"/>
         <w:jc w:val="center"/>
         <w:tblLook w:val="04A0" w:firstRow="1" w:lastRow="0" w:firstColumn="1" w:lastColumn="0" w:noHBand="0" w:noVBand="1"/>
@@ -2736,7 +2736,7 @@
     </w:p>
     <w:p>
       <w:pPr>
-        <w:pStyle w:val="ListParagraph"/>
+        <w:pStyle w:val="Prrafodelista"/>
         <w:numPr>
           <w:ilvl w:val="1"/>
           <w:numId w:val="28"/>
@@ -2833,7 +2833,7 @@
     </w:p>
     <w:p>
       <w:pPr>
-        <w:pStyle w:val="ListParagraph"/>
+        <w:pStyle w:val="Prrafodelista"/>
         <w:numPr>
           <w:ilvl w:val="1"/>
           <w:numId w:val="28"/>
@@ -2904,7 +2904,7 @@
     </w:p>
     <w:p>
       <w:pPr>
-        <w:pStyle w:val="ListParagraph"/>
+        <w:pStyle w:val="Prrafodelista"/>
         <w:tabs>
           <w:tab w:val="left" w:pos="0"/>
         </w:tabs>
@@ -2985,7 +2985,7 @@
     </w:p>
     <w:p>
       <w:pPr>
-        <w:pStyle w:val="ListParagraph"/>
+        <w:pStyle w:val="Prrafodelista"/>
         <w:numPr>
           <w:ilvl w:val="1"/>
           <w:numId w:val="28"/>
@@ -3042,7 +3042,7 @@
     </w:p>
     <w:p>
       <w:pPr>
-        <w:pStyle w:val="ListParagraph"/>
+        <w:pStyle w:val="Prrafodelista"/>
         <w:numPr>
           <w:ilvl w:val="1"/>
           <w:numId w:val="28"/>
@@ -3837,17 +3837,7 @@
           <w:color w:val="000000"/>
           <w:lang w:val="es-MX"/>
         </w:rPr>
-        <w:t>y mientras el préstamo no se encuentre en estado de ejecución, las obligaciones pendientes de pago conforme al Plan de Pagos, hasta el monto de los fondos disponibles y sin nec</w:t>
-      </w:r>
-      <w:bookmarkStart w:id="0" w:name="_GoBack"/>
-      <w:bookmarkEnd w:id="0"/>
-      <w:r>
-        <w:rPr>
-          <w:rFonts w:ascii="Times New Roman" w:hAnsi="Times New Roman" w:cs="Times New Roman"/>
-          <w:color w:val="000000"/>
-          <w:lang w:val="es-MX"/>
-        </w:rPr>
-        <w:t>esidad de aviso, siendo responsabilidad de éste (éstos), mantener los fondos suficientes.</w:t>
+        <w:t>y mientras el préstamo no se encuentre en estado de ejecución, las obligaciones pendientes de pago conforme al Plan de Pagos, hasta el monto de los fondos disponibles y sin necesidad de aviso, siendo responsabilidad de éste (éstos), mantener los fondos suficientes.</w:t>
       </w:r>
     </w:p>
     <w:p>
@@ -4335,7 +4325,7 @@
     </w:p>
     <w:p>
       <w:pPr>
-        <w:pStyle w:val="ListParagraph"/>
+        <w:pStyle w:val="Prrafodelista"/>
         <w:numPr>
           <w:ilvl w:val="0"/>
           <w:numId w:val="36"/>
@@ -4366,7 +4356,7 @@
     </w:p>
     <w:p>
       <w:pPr>
-        <w:pStyle w:val="ListParagraph"/>
+        <w:pStyle w:val="Prrafodelista"/>
         <w:numPr>
           <w:ilvl w:val="0"/>
           <w:numId w:val="36"/>
@@ -4646,7 +4636,7 @@
     </w:p>
     <w:p>
       <w:pPr>
-        <w:pStyle w:val="ListParagraph"/>
+        <w:pStyle w:val="Prrafodelista"/>
         <w:numPr>
           <w:ilvl w:val="0"/>
           <w:numId w:val="35"/>
@@ -4671,7 +4661,7 @@
     </w:p>
     <w:p>
       <w:pPr>
-        <w:pStyle w:val="ListParagraph"/>
+        <w:pStyle w:val="Prrafodelista"/>
         <w:numPr>
           <w:ilvl w:val="0"/>
           <w:numId w:val="35"/>
@@ -5977,7 +5967,21 @@
         <w:rPr>
           <w:rFonts w:ascii="Times New Roman" w:hAnsi="Times New Roman" w:cs="Times New Roman"/>
         </w:rPr>
-        <w:t xml:space="preserve">establecido que </w:t>
+        <w:t xml:space="preserve">establecido </w:t>
+      </w:r>
+      <w:proofErr w:type="gramStart"/>
+      <w:r>
+        <w:rPr>
+          <w:rFonts w:ascii="Times New Roman" w:hAnsi="Times New Roman" w:cs="Times New Roman"/>
+        </w:rPr>
+        <w:t>que</w:t>
+      </w:r>
+      <w:proofErr w:type="gramEnd"/>
+      <w:r>
+        <w:rPr>
+          <w:rFonts w:ascii="Times New Roman" w:hAnsi="Times New Roman" w:cs="Times New Roman"/>
+        </w:rPr>
+        <w:t xml:space="preserve"> </w:t>
       </w:r>
       <w:r>
         <w:rPr>
@@ -6079,56 +6083,49 @@
           <w:rFonts w:ascii="Times New Roman" w:eastAsia="Times New Roman" w:hAnsi="Times New Roman" w:cs="Times New Roman"/>
           <w:lang w:val="es-ES_tradnl" w:eastAsia="x-none"/>
         </w:rPr>
-        <w:t xml:space="preserve"> cuenta del (de los) </w:t>
-      </w:r>
-      <w:r>
-        <w:rPr>
-          <w:rFonts w:ascii="Times New Roman" w:hAnsi="Times New Roman" w:cs="Times New Roman"/>
-        </w:rPr>
-        <w:t>DEUDOR(ES)</w:t>
-      </w:r>
-      <w:r>
-        <w:rPr>
-          <w:rFonts w:ascii="Times New Roman" w:hAnsi="Times New Roman" w:cs="Times New Roman"/>
-        </w:rPr>
-        <w:t xml:space="preserve"> </w:t>
-      </w:r>
+        <w:t xml:space="preserve"> cuenta </w:t>
+      </w:r>
+      <w:proofErr w:type="gramStart"/>
       <w:r>
         <w:rPr>
           <w:rFonts w:ascii="Times New Roman" w:eastAsia="Times New Roman" w:hAnsi="Times New Roman" w:cs="Times New Roman"/>
           <w:lang w:val="es-ES_tradnl" w:eastAsia="x-none"/>
         </w:rPr>
-        <w:t>en la modalidad de</w:t>
-      </w:r>
+        <w:t>del(</w:t>
+      </w:r>
+      <w:proofErr w:type="gramEnd"/>
       <w:r>
         <w:rPr>
           <w:rFonts w:ascii="Times New Roman" w:eastAsia="Times New Roman" w:hAnsi="Times New Roman" w:cs="Times New Roman"/>
           <w:lang w:val="es-ES_tradnl" w:eastAsia="x-none"/>
         </w:rPr>
-        <w:t>________</w:t>
+        <w:t xml:space="preserve">de los) </w:t>
+      </w:r>
+      <w:r>
+        <w:rPr>
+          <w:rFonts w:ascii="Times New Roman" w:hAnsi="Times New Roman" w:cs="Times New Roman"/>
+        </w:rPr>
+        <w:t>DEUDOR(ES)</w:t>
+      </w:r>
+      <w:r>
+        <w:rPr>
+          <w:rFonts w:ascii="Times New Roman" w:hAnsi="Times New Roman" w:cs="Times New Roman"/>
+        </w:rPr>
+        <w:t xml:space="preserve"> </w:t>
       </w:r>
       <w:r>
         <w:rPr>
           <w:rFonts w:ascii="Times New Roman" w:eastAsia="Times New Roman" w:hAnsi="Times New Roman" w:cs="Times New Roman"/>
           <w:lang w:val="es-ES_tradnl" w:eastAsia="x-none"/>
         </w:rPr>
-        <w:t xml:space="preserve"> </w:t>
-      </w:r>
-      <w:r>
-        <w:rPr>
-          <w:rFonts w:ascii="Times New Roman" w:hAnsi="Times New Roman" w:cs="Times New Roman"/>
-          <w:b/>
-          <w:color w:val="FF0000"/>
-          <w:lang w:val="es-ES_tradnl" w:eastAsia="x-none"/>
-        </w:rPr>
-        <w:t>(incorporar la modalidad de pago de la prima que corresponda)</w:t>
+        <w:t>en la modalidad de</w:t>
       </w:r>
       <w:r>
         <w:rPr>
           <w:rFonts w:ascii="Times New Roman" w:eastAsia="Times New Roman" w:hAnsi="Times New Roman" w:cs="Times New Roman"/>
           <w:lang w:val="es-ES_tradnl" w:eastAsia="x-none"/>
         </w:rPr>
-        <w:t xml:space="preserve">, </w:t>
+        <w:t>________</w:t>
       </w:r>
       <w:r>
         <w:rPr>
@@ -6140,10 +6137,35 @@
       <w:r>
         <w:rPr>
           <w:rFonts w:ascii="Times New Roman" w:hAnsi="Times New Roman" w:cs="Times New Roman"/>
+          <w:b/>
+          <w:color w:val="FF0000"/>
+          <w:lang w:val="es-ES_tradnl" w:eastAsia="x-none"/>
+        </w:rPr>
+        <w:t>(incorporar la modalidad de pago de la prima que corresponda</w:t>
+      </w:r>
+      <w:r>
+        <w:rPr>
+          <w:rFonts w:ascii="Times New Roman" w:hAnsi="Times New Roman" w:cs="Times New Roman"/>
+          <w:b/>
+          <w:color w:val="FF0000"/>
+          <w:lang w:val="es-ES_tradnl" w:eastAsia="x-none"/>
+        </w:rPr>
+        <w:t>)</w:t>
+      </w:r>
+      <w:r>
+        <w:rPr>
+          <w:rFonts w:ascii="Times New Roman" w:eastAsia="Times New Roman" w:hAnsi="Times New Roman" w:cs="Times New Roman"/>
+          <w:lang w:val="es-ES_tradnl" w:eastAsia="x-none"/>
+        </w:rPr>
+        <w:t>, conforme</w:t>
+      </w:r>
+      <w:r>
+        <w:rPr>
+          <w:rFonts w:ascii="Times New Roman" w:hAnsi="Times New Roman" w:cs="Times New Roman"/>
           <w:color w:val="000000"/>
           <w:lang w:val="es-ES_tradnl" w:eastAsia="x-none"/>
         </w:rPr>
-        <w:t xml:space="preserve">conforme lo establecido en la póliza de seguro cuyos condicionados particular y general, deben estar registrados en la Autoridad de Fiscalización y Control de Pensiones y </w:t>
+        <w:t xml:space="preserve"> lo establecido en la póliza de seguro cuyos condicionados particular y general, deben estar registrados en la Autoridad de Fiscalización y Control de Pensiones y </w:t>
       </w:r>
       <w:r>
         <w:rPr>
@@ -6493,13 +6515,29 @@
           <w:b/>
           <w:color w:val="FF0000"/>
         </w:rPr>
-        <w:t xml:space="preserve">(incorporar otras partes cuando correspondan conforme la cláusula primera) </w:t>
-      </w:r>
-      <w:r>
-        <w:rPr>
-          <w:rFonts w:ascii="Times New Roman" w:hAnsi="Times New Roman" w:cs="Times New Roman"/>
-        </w:rPr>
-        <w:t xml:space="preserve"> _______ </w:t>
+        <w:t xml:space="preserve">(incorporar otras partes cuando correspondan conforme la cláusula </w:t>
+      </w:r>
+      <w:proofErr w:type="gramStart"/>
+      <w:r>
+        <w:rPr>
+          <w:rFonts w:ascii="Times New Roman" w:hAnsi="Times New Roman" w:cs="Times New Roman"/>
+          <w:b/>
+          <w:color w:val="FF0000"/>
+        </w:rPr>
+        <w:t xml:space="preserve">primera) </w:t>
+      </w:r>
+      <w:r>
+        <w:rPr>
+          <w:rFonts w:ascii="Times New Roman" w:hAnsi="Times New Roman" w:cs="Times New Roman"/>
+        </w:rPr>
+        <w:t xml:space="preserve"> _</w:t>
+      </w:r>
+      <w:proofErr w:type="gramEnd"/>
+      <w:r>
+        <w:rPr>
+          <w:rFonts w:ascii="Times New Roman" w:hAnsi="Times New Roman" w:cs="Times New Roman"/>
+        </w:rPr>
+        <w:t xml:space="preserve">______ </w:t>
       </w:r>
       <w:r>
         <w:rPr>
@@ -6869,7 +6907,39 @@
         <w:rPr>
           <w:rFonts w:ascii="Times New Roman" w:hAnsi="Times New Roman" w:cs="Times New Roman"/>
         </w:rPr>
-        <w:t xml:space="preserve"> la cesión de crédito o la señalada subrogación, la EIF deberá comunicar por escrito al (a los) DEUDOR(ES)</w:t>
+        <w:t xml:space="preserve"> la cesión de crédito</w:t>
+      </w:r>
+      <w:r>
+        <w:rPr>
+          <w:rFonts w:ascii="Times New Roman" w:hAnsi="Times New Roman" w:cs="Times New Roman"/>
+        </w:rPr>
+        <w:t>, la EIF deberá comunicar por escrito</w:t>
+      </w:r>
+      <w:r>
+        <w:rPr>
+          <w:rFonts w:ascii="Times New Roman" w:hAnsi="Times New Roman" w:cs="Times New Roman"/>
+        </w:rPr>
+        <w:t xml:space="preserve"> </w:t>
+      </w:r>
+      <w:proofErr w:type="gramStart"/>
+      <w:r>
+        <w:rPr>
+          <w:rFonts w:ascii="Times New Roman" w:hAnsi="Times New Roman" w:cs="Times New Roman"/>
+        </w:rPr>
+        <w:t>al</w:t>
+      </w:r>
+      <w:r>
+        <w:rPr>
+          <w:rFonts w:ascii="Times New Roman" w:hAnsi="Times New Roman" w:cs="Times New Roman"/>
+        </w:rPr>
+        <w:t>(</w:t>
+      </w:r>
+      <w:proofErr w:type="gramEnd"/>
+      <w:r>
+        <w:rPr>
+          <w:rFonts w:ascii="Times New Roman" w:hAnsi="Times New Roman" w:cs="Times New Roman"/>
+        </w:rPr>
+        <w:t>a los) DEUDOR(ES)</w:t>
       </w:r>
       <w:r>
         <w:rPr>
@@ -6883,20 +6953,7 @@
         <w:rPr>
           <w:rFonts w:ascii="Times New Roman" w:hAnsi="Times New Roman" w:cs="Times New Roman"/>
         </w:rPr>
-        <w:t xml:space="preserve"> de la cesión </w:t>
-      </w:r>
-      <w:r>
-        <w:rPr>
-          <w:rFonts w:ascii="Times New Roman" w:hAnsi="Times New Roman" w:cs="Times New Roman"/>
-          <w:color w:val="000000"/>
-        </w:rPr>
-        <w:t>o</w:t>
-      </w:r>
-      <w:r>
-        <w:rPr>
-          <w:rFonts w:ascii="Times New Roman" w:hAnsi="Times New Roman" w:cs="Times New Roman"/>
-        </w:rPr>
-        <w:t xml:space="preserve"> de la subrogación</w:t>
+        <w:t xml:space="preserve"> de la cesión</w:t>
       </w:r>
       <w:r>
         <w:rPr>
@@ -6936,8 +6993,68 @@
       <w:r>
         <w:rPr>
           <w:rFonts w:ascii="Times New Roman" w:hAnsi="Times New Roman" w:cs="Times New Roman"/>
+          <w:lang w:eastAsia="es-BO"/>
+        </w:rPr>
+        <w:t xml:space="preserve"> de cesión</w:t>
+      </w:r>
+      <w:r>
+        <w:rPr>
+          <w:rFonts w:ascii="Times New Roman" w:hAnsi="Times New Roman" w:cs="Times New Roman"/>
         </w:rPr>
         <w:t>.</w:t>
+      </w:r>
+    </w:p>
+    <w:p>
+      <w:pPr>
+        <w:spacing w:before="60" w:after="60"/>
+        <w:jc w:val="both"/>
+        <w:rPr>
+          <w:rFonts w:ascii="Times New Roman" w:hAnsi="Times New Roman" w:cs="Times New Roman"/>
+        </w:rPr>
+      </w:pPr>
+      <w:r>
+        <w:rPr>
+          <w:rFonts w:ascii="Times New Roman" w:hAnsi="Times New Roman" w:cs="Times New Roman"/>
+        </w:rPr>
+        <w:t>En el caso de qu</w:t>
+      </w:r>
+      <w:r>
+        <w:rPr>
+          <w:rFonts w:ascii="Times New Roman" w:hAnsi="Times New Roman" w:cs="Times New Roman"/>
+        </w:rPr>
+        <w:t>e se efectúe la subrogación y si</w:t>
+      </w:r>
+      <w:r>
+        <w:rPr>
+          <w:rFonts w:ascii="Times New Roman" w:hAnsi="Times New Roman" w:cs="Times New Roman"/>
+        </w:rPr>
+        <w:t xml:space="preserve"> el(los) DEUDOR(ES) se presentará(n) ante la EIF, desconociendo la misma y pretenda(n) continuar con el cumplimiento de sus obligaciones, la EIF brindará una explicación sobre la cancelación de la deuda por dic</w:t>
+      </w:r>
+      <w:r>
+        <w:rPr>
+          <w:rFonts w:ascii="Times New Roman" w:hAnsi="Times New Roman" w:cs="Times New Roman"/>
+        </w:rPr>
+        <w:t xml:space="preserve">ha subrogación, con mención </w:t>
+      </w:r>
+      <w:proofErr w:type="gramStart"/>
+      <w:r>
+        <w:rPr>
+          <w:rFonts w:ascii="Times New Roman" w:hAnsi="Times New Roman" w:cs="Times New Roman"/>
+        </w:rPr>
+        <w:t>del</w:t>
+      </w:r>
+      <w:r>
+        <w:rPr>
+          <w:rFonts w:ascii="Times New Roman" w:hAnsi="Times New Roman" w:cs="Times New Roman"/>
+        </w:rPr>
+        <w:t>(</w:t>
+      </w:r>
+      <w:proofErr w:type="gramEnd"/>
+      <w:r>
+        <w:rPr>
+          <w:rFonts w:ascii="Times New Roman" w:hAnsi="Times New Roman" w:cs="Times New Roman"/>
+        </w:rPr>
+        <w:t>de los) tercero(s) que se subrogó(aron) la deuda, así como las condiciones que concurrieron para esta figura.</w:t>
       </w:r>
     </w:p>
     <w:p>
@@ -7446,6 +7563,7 @@
           <w:rFonts w:ascii="Times New Roman" w:hAnsi="Times New Roman" w:cs="Times New Roman"/>
           <w:b/>
         </w:rPr>
+        <w:lastRenderedPageBreak/>
         <w:t xml:space="preserve">DÉCIMA NOVENA: </w:t>
       </w:r>
       <w:r>
@@ -7465,7 +7583,21 @@
         <w:rPr>
           <w:rFonts w:ascii="Times New Roman" w:hAnsi="Times New Roman" w:cs="Times New Roman"/>
         </w:rPr>
-        <w:t xml:space="preserve">a EIF, no podrá modificar unilateralmente los términos y condiciones del presente contrato, salvo que el cambio previsto beneficie al(a los) </w:t>
+        <w:t xml:space="preserve">a EIF, no podrá modificar unilateralmente los términos y condiciones del presente contrato, salvo que el cambio previsto beneficie </w:t>
+      </w:r>
+      <w:proofErr w:type="gramStart"/>
+      <w:r>
+        <w:rPr>
+          <w:rFonts w:ascii="Times New Roman" w:hAnsi="Times New Roman" w:cs="Times New Roman"/>
+        </w:rPr>
+        <w:t>al(</w:t>
+      </w:r>
+      <w:proofErr w:type="gramEnd"/>
+      <w:r>
+        <w:rPr>
+          <w:rFonts w:ascii="Times New Roman" w:hAnsi="Times New Roman" w:cs="Times New Roman"/>
+        </w:rPr>
+        <w:t xml:space="preserve">a los) </w:t>
       </w:r>
       <w:r>
         <w:rPr>
@@ -7532,10 +7664,53 @@
         <w:rPr>
           <w:rFonts w:ascii="Times New Roman" w:hAnsi="Times New Roman" w:cs="Times New Roman"/>
           <w:b/>
-          <w:bCs/>
-          <w:color w:val="FF0000"/>
-        </w:rPr>
-      </w:pPr>
+        </w:rPr>
+      </w:pPr>
+      <w:r>
+        <w:rPr>
+          <w:rFonts w:ascii="Times New Roman" w:hAnsi="Times New Roman" w:cs="Times New Roman"/>
+          <w:b/>
+          <w:bCs/>
+          <w:color w:val="FF0000"/>
+        </w:rPr>
+        <w:t>Incluir la siguiente cláusula</w:t>
+      </w:r>
+      <w:r>
+        <w:rPr>
+          <w:rFonts w:ascii="Times New Roman" w:hAnsi="Times New Roman" w:cs="Times New Roman"/>
+          <w:b/>
+          <w:bCs/>
+          <w:color w:val="FF0000"/>
+        </w:rPr>
+        <w:t>,</w:t>
+      </w:r>
+      <w:r>
+        <w:rPr>
+          <w:rFonts w:ascii="Times New Roman" w:hAnsi="Times New Roman" w:cs="Times New Roman"/>
+          <w:b/>
+          <w:bCs/>
+          <w:color w:val="FF0000"/>
+        </w:rPr>
+        <w:t xml:space="preserve"> cuando </w:t>
+      </w:r>
+      <w:r>
+        <w:rPr>
+          <w:rFonts w:ascii="Times New Roman" w:hAnsi="Times New Roman" w:cs="Times New Roman"/>
+          <w:b/>
+          <w:bCs/>
+          <w:color w:val="FF0000"/>
+        </w:rPr>
+        <w:t>exista(n) garantía(s) sujeta(s) a registro(s)</w:t>
+      </w:r>
+      <w:r>
+        <w:rPr>
+          <w:rFonts w:ascii="Times New Roman" w:hAnsi="Times New Roman" w:cs="Times New Roman"/>
+          <w:b/>
+          <w:bCs/>
+          <w:color w:val="FF0000"/>
+        </w:rPr>
+        <w:t>:</w:t>
+      </w:r>
     </w:p>
     <w:p>
       <w:pPr>
@@ -7546,65 +7721,6 @@
         <w:jc w:val="both"/>
         <w:rPr>
           <w:rFonts w:ascii="Times New Roman" w:hAnsi="Times New Roman" w:cs="Times New Roman"/>
-          <w:b/>
-        </w:rPr>
-      </w:pPr>
-      <w:r>
-        <w:rPr>
-          <w:rFonts w:ascii="Times New Roman" w:hAnsi="Times New Roman" w:cs="Times New Roman"/>
-          <w:b/>
-          <w:bCs/>
-          <w:color w:val="FF0000"/>
-        </w:rPr>
-        <w:lastRenderedPageBreak/>
-        <w:t>Incluir la siguiente cláusula</w:t>
-      </w:r>
-      <w:r>
-        <w:rPr>
-          <w:rFonts w:ascii="Times New Roman" w:hAnsi="Times New Roman" w:cs="Times New Roman"/>
-          <w:b/>
-          <w:bCs/>
-          <w:color w:val="FF0000"/>
-        </w:rPr>
-        <w:t>,</w:t>
-      </w:r>
-      <w:r>
-        <w:rPr>
-          <w:rFonts w:ascii="Times New Roman" w:hAnsi="Times New Roman" w:cs="Times New Roman"/>
-          <w:b/>
-          <w:bCs/>
-          <w:color w:val="FF0000"/>
-        </w:rPr>
-        <w:t xml:space="preserve"> cuando </w:t>
-      </w:r>
-      <w:r>
-        <w:rPr>
-          <w:rFonts w:ascii="Times New Roman" w:hAnsi="Times New Roman" w:cs="Times New Roman"/>
-          <w:b/>
-          <w:bCs/>
-          <w:color w:val="FF0000"/>
-        </w:rPr>
-        <w:t>exista(n) garantía(s) sujeta(s) a registro(s)</w:t>
-      </w:r>
-      <w:r>
-        <w:rPr>
-          <w:rFonts w:ascii="Times New Roman" w:hAnsi="Times New Roman" w:cs="Times New Roman"/>
-          <w:b/>
-          <w:bCs/>
-          <w:color w:val="FF0000"/>
-        </w:rPr>
-        <w:t>:</w:t>
-      </w:r>
-    </w:p>
-    <w:p>
-      <w:pPr>
-        <w:tabs>
-          <w:tab w:val="left" w:pos="1048"/>
-        </w:tabs>
-        <w:spacing w:before="60" w:after="60" w:line="240" w:lineRule="auto"/>
-        <w:jc w:val="both"/>
-        <w:rPr>
-          <w:rFonts w:ascii="Times New Roman" w:hAnsi="Times New Roman" w:cs="Times New Roman"/>
         </w:rPr>
       </w:pPr>
       <w:r>
@@ -8144,7 +8260,17 @@
           <w:bCs/>
           <w:color w:val="000000"/>
         </w:rPr>
-        <w:t>DERECHO DE ACELERACIÓN Y</w:t>
+        <w:t>DERECHO DE ACELERA</w:t>
+      </w:r>
+      <w:bookmarkStart w:id="0" w:name="_GoBack"/>
+      <w:bookmarkEnd w:id="0"/>
+      <w:r>
+        <w:rPr>
+          <w:rFonts w:ascii="Times New Roman" w:hAnsi="Times New Roman" w:cs="Times New Roman"/>
+          <w:bCs/>
+          <w:color w:val="000000"/>
+        </w:rPr>
+        <w:t>CIÓN Y</w:t>
       </w:r>
       <w:r>
         <w:rPr>
@@ -8538,6 +8664,18 @@
         </w:rPr>
         <w:t>.</w:t>
       </w:r>
+    </w:p>
+    <w:p>
+      <w:pPr>
+        <w:spacing w:before="120" w:after="120" w:line="240" w:lineRule="auto"/>
+        <w:jc w:val="both"/>
+        <w:rPr>
+          <w:rFonts w:ascii="Times New Roman" w:hAnsi="Times New Roman" w:cs="Times New Roman"/>
+          <w:b/>
+          <w:bCs/>
+          <w:color w:val="FF0000"/>
+        </w:rPr>
+      </w:pPr>
     </w:p>
     <w:p>
       <w:pPr>
@@ -8561,6 +8699,7 @@
           <w:bCs/>
           <w:color w:val="FF0000"/>
         </w:rPr>
+        <w:lastRenderedPageBreak/>
         <w:t>Incorporar la siguiente cláusula en caso de crédito de vivienda de interés social con garantía hipotecaria:</w:t>
       </w:r>
     </w:p>
@@ -8623,14 +8762,21 @@
         <w:rPr>
           <w:rFonts w:ascii="Times New Roman" w:hAnsi="Times New Roman" w:cs="Times New Roman"/>
         </w:rPr>
-        <w:t xml:space="preserve">se limitará únicamente al remate del bien inmueble hipotecado, dándose por extinguida la acreencia, aun cuando el monto recuperado fuera menor a la liquidación del crédito, siendo </w:t>
-      </w:r>
-      <w:r>
-        <w:rPr>
-          <w:rFonts w:ascii="Times New Roman" w:hAnsi="Times New Roman" w:cs="Times New Roman"/>
-        </w:rPr>
-        <w:lastRenderedPageBreak/>
-        <w:t xml:space="preserve">improcedente y nula cualquier acción que persiga la recuperación del saldo deudor remanente mediante afectación patrimonial adicional al(a los) </w:t>
+        <w:t xml:space="preserve">se limitará únicamente al remate del bien inmueble hipotecado, dándose por extinguida la acreencia, aun cuando el monto recuperado fuera menor a la liquidación del crédito, siendo improcedente y nula cualquier acción que persiga la recuperación del saldo deudor remanente mediante afectación patrimonial adicional </w:t>
+      </w:r>
+      <w:proofErr w:type="gramStart"/>
+      <w:r>
+        <w:rPr>
+          <w:rFonts w:ascii="Times New Roman" w:hAnsi="Times New Roman" w:cs="Times New Roman"/>
+        </w:rPr>
+        <w:t>al(</w:t>
+      </w:r>
+      <w:proofErr w:type="gramEnd"/>
+      <w:r>
+        <w:rPr>
+          <w:rFonts w:ascii="Times New Roman" w:hAnsi="Times New Roman" w:cs="Times New Roman"/>
+        </w:rPr>
+        <w:t xml:space="preserve">a los) </w:t>
       </w:r>
       <w:r>
         <w:rPr>
@@ -9180,7 +9326,16 @@
           <w:b/>
           <w:color w:val="FF0000"/>
         </w:rPr>
-        <w:t>(incluir otras partes cuando corresponda)</w:t>
+        <w:t xml:space="preserve">(incluir otras partes cuando </w:t>
+      </w:r>
+      <w:r>
+        <w:rPr>
+          <w:rFonts w:ascii="Times New Roman" w:eastAsia="Calibri" w:hAnsi="Times New Roman" w:cs="Times New Roman"/>
+          <w:b/>
+          <w:color w:val="FF0000"/>
+        </w:rPr>
+        <w:lastRenderedPageBreak/>
+        <w:t>corresponda)</w:t>
       </w:r>
       <w:r>
         <w:rPr>
@@ -9280,14 +9435,7 @@
         <w:rPr>
           <w:rFonts w:ascii="Times New Roman" w:hAnsi="Times New Roman" w:cs="Times New Roman"/>
         </w:rPr>
-        <w:t xml:space="preserve"> quince (15) días hábiles de </w:t>
-      </w:r>
-      <w:r>
-        <w:rPr>
-          <w:rFonts w:ascii="Times New Roman" w:hAnsi="Times New Roman" w:cs="Times New Roman"/>
-        </w:rPr>
-        <w:lastRenderedPageBreak/>
-        <w:t xml:space="preserve">anticipación, </w:t>
+        <w:t xml:space="preserve"> quince (15) días hábiles de anticipación, </w:t>
       </w:r>
       <w:r>
         <w:rPr>
@@ -9352,6 +9500,7 @@
         </w:rPr>
         <w:t xml:space="preserve">los derechos </w:t>
       </w:r>
+      <w:proofErr w:type="gramStart"/>
       <w:r>
         <w:rPr>
           <w:rFonts w:ascii="Times New Roman" w:hAnsi="Times New Roman" w:cs="Times New Roman"/>
@@ -9364,6 +9513,7 @@
         </w:rPr>
         <w:t>l(</w:t>
       </w:r>
+      <w:proofErr w:type="gramEnd"/>
       <w:r>
         <w:rPr>
           <w:rFonts w:ascii="Times New Roman" w:hAnsi="Times New Roman" w:cs="Times New Roman"/>
@@ -9416,7 +9566,7 @@
     </w:p>
     <w:p>
       <w:pPr>
-        <w:pStyle w:val="ListParagraph"/>
+        <w:pStyle w:val="Prrafodelista"/>
         <w:numPr>
           <w:ilvl w:val="1"/>
           <w:numId w:val="33"/>
@@ -9492,7 +9642,7 @@
     </w:p>
     <w:p>
       <w:pPr>
-        <w:pStyle w:val="ListParagraph"/>
+        <w:pStyle w:val="Prrafodelista"/>
         <w:numPr>
           <w:ilvl w:val="1"/>
           <w:numId w:val="33"/>
@@ -9516,7 +9666,7 @@
     </w:p>
     <w:p>
       <w:pPr>
-        <w:pStyle w:val="ListParagraph"/>
+        <w:pStyle w:val="Prrafodelista"/>
         <w:numPr>
           <w:ilvl w:val="1"/>
           <w:numId w:val="33"/>
@@ -9555,7 +9705,7 @@
     </w:p>
     <w:p>
       <w:pPr>
-        <w:pStyle w:val="ListParagraph"/>
+        <w:pStyle w:val="Prrafodelista"/>
         <w:numPr>
           <w:ilvl w:val="1"/>
           <w:numId w:val="33"/>
@@ -9586,7 +9736,7 @@
     </w:p>
     <w:p>
       <w:pPr>
-        <w:pStyle w:val="ListParagraph"/>
+        <w:pStyle w:val="Prrafodelista"/>
         <w:numPr>
           <w:ilvl w:val="1"/>
           <w:numId w:val="33"/>
@@ -9637,7 +9787,7 @@
     </w:p>
     <w:p>
       <w:pPr>
-        <w:pStyle w:val="ListParagraph"/>
+        <w:pStyle w:val="Prrafodelista"/>
         <w:numPr>
           <w:ilvl w:val="1"/>
           <w:numId w:val="33"/>
@@ -9708,7 +9858,7 @@
     </w:p>
     <w:p>
       <w:pPr>
-        <w:pStyle w:val="ListParagraph"/>
+        <w:pStyle w:val="Prrafodelista"/>
         <w:numPr>
           <w:ilvl w:val="1"/>
           <w:numId w:val="33"/>
@@ -9860,7 +10010,7 @@
     </w:p>
     <w:p>
       <w:pPr>
-        <w:pStyle w:val="ListParagraph"/>
+        <w:pStyle w:val="Prrafodelista"/>
         <w:numPr>
           <w:ilvl w:val="1"/>
           <w:numId w:val="33"/>
@@ -10033,7 +10183,17 @@
           <w:color w:val="FF0000"/>
           <w:lang w:val="es-MX"/>
         </w:rPr>
-        <w:t xml:space="preserve"> conforme la cláusula primera</w:t>
+        <w:t xml:space="preserve"> conforme la cláusula </w:t>
+      </w:r>
+      <w:proofErr w:type="gramStart"/>
+      <w:r>
+        <w:rPr>
+          <w:rFonts w:ascii="Times New Roman" w:hAnsi="Times New Roman" w:cs="Times New Roman"/>
+          <w:b/>
+          <w:color w:val="FF0000"/>
+          <w:lang w:val="es-MX"/>
+        </w:rPr>
+        <w:t>primera</w:t>
       </w:r>
       <w:r>
         <w:rPr>
@@ -10054,7 +10214,14 @@
         <w:rPr>
           <w:rFonts w:ascii="Times New Roman" w:hAnsi="Times New Roman" w:cs="Times New Roman"/>
         </w:rPr>
-        <w:t xml:space="preserve"> dan su plena conformidad con todas y cada una de las cláusulas del presente contrato, firmando al pie del presente documento.</w:t>
+        <w:t xml:space="preserve"> dan</w:t>
+      </w:r>
+      <w:proofErr w:type="gramEnd"/>
+      <w:r>
+        <w:rPr>
+          <w:rFonts w:ascii="Times New Roman" w:hAnsi="Times New Roman" w:cs="Times New Roman"/>
+        </w:rPr>
+        <w:t xml:space="preserve"> su plena conformidad con todas y cada una de las cláusulas del presente contrato, firmando al pie del presente documento.</w:t>
       </w:r>
     </w:p>
     <w:p>
@@ -10128,7 +10295,7 @@
 </file>
 
 <file path=word/endnotes.xml><?xml version="1.0" encoding="utf-8"?>
-<w:endnotes xmlns:wpc="http://schemas.microsoft.com/office/word/2010/wordprocessingCanvas" xmlns:mc="http://schemas.openxmlformats.org/markup-compatibility/2006" xmlns:o="urn:schemas-microsoft-com:office:office" xmlns:r="http://schemas.openxmlformats.org/officeDocument/2006/relationships" xmlns:m="http://schemas.openxmlformats.org/officeDocument/2006/math" xmlns:v="urn:schemas-microsoft-com:vml" xmlns:wp14="http://schemas.microsoft.com/office/word/2010/wordprocessingDrawing" xmlns:wp="http://schemas.openxmlformats.org/drawingml/2006/wordprocessingDrawing" xmlns:w10="urn:schemas-microsoft-com:office:word" xmlns:w="http://schemas.openxmlformats.org/wordprocessingml/2006/main" xmlns:w14="http://schemas.microsoft.com/office/word/2010/wordml" xmlns:w15="http://schemas.microsoft.com/office/word/2012/wordml" xmlns:wpg="http://schemas.microsoft.com/office/word/2010/wordprocessingGroup" xmlns:wpi="http://schemas.microsoft.com/office/word/2010/wordprocessingInk" xmlns:wne="http://schemas.microsoft.com/office/word/2006/wordml" xmlns:wps="http://schemas.microsoft.com/office/word/2010/wordprocessingShape" mc:Ignorable="w14 w15 wp14">
+<w:endnotes xmlns:wpc="http://schemas.microsoft.com/office/word/2010/wordprocessingCanvas" xmlns:cx="http://schemas.microsoft.com/office/drawing/2014/chartex" xmlns:cx1="http://schemas.microsoft.com/office/drawing/2015/9/8/chartex" xmlns:mc="http://schemas.openxmlformats.org/markup-compatibility/2006" xmlns:o="urn:schemas-microsoft-com:office:office" xmlns:r="http://schemas.openxmlformats.org/officeDocument/2006/relationships" xmlns:m="http://schemas.openxmlformats.org/officeDocument/2006/math" xmlns:v="urn:schemas-microsoft-com:vml" xmlns:wp14="http://schemas.microsoft.com/office/word/2010/wordprocessingDrawing" xmlns:wp="http://schemas.openxmlformats.org/drawingml/2006/wordprocessingDrawing" xmlns:w10="urn:schemas-microsoft-com:office:word" xmlns:w="http://schemas.openxmlformats.org/wordprocessingml/2006/main" xmlns:w14="http://schemas.microsoft.com/office/word/2010/wordml" xmlns:w15="http://schemas.microsoft.com/office/word/2012/wordml" xmlns:w16se="http://schemas.microsoft.com/office/word/2015/wordml/symex" xmlns:wpg="http://schemas.microsoft.com/office/word/2010/wordprocessingGroup" xmlns:wpi="http://schemas.microsoft.com/office/word/2010/wordprocessingInk" xmlns:wne="http://schemas.microsoft.com/office/word/2006/wordml" xmlns:wps="http://schemas.microsoft.com/office/word/2010/wordprocessingShape" mc:Ignorable="w14 w15 w16se wp14">
   <w:endnote w:type="separator" w:id="-1">
     <w:p>
       <w:pPr>
@@ -10153,17 +10320,17 @@
 </file>
 
 <file path=word/footer1.xml><?xml version="1.0" encoding="utf-8"?>
-<w:ftr xmlns:wpc="http://schemas.microsoft.com/office/word/2010/wordprocessingCanvas" xmlns:mc="http://schemas.openxmlformats.org/markup-compatibility/2006" xmlns:o="urn:schemas-microsoft-com:office:office" xmlns:r="http://schemas.openxmlformats.org/officeDocument/2006/relationships" xmlns:m="http://schemas.openxmlformats.org/officeDocument/2006/math" xmlns:v="urn:schemas-microsoft-com:vml" xmlns:wp14="http://schemas.microsoft.com/office/word/2010/wordprocessingDrawing" xmlns:wp="http://schemas.openxmlformats.org/drawingml/2006/wordprocessingDrawing" xmlns:w10="urn:schemas-microsoft-com:office:word" xmlns:w="http://schemas.openxmlformats.org/wordprocessingml/2006/main" xmlns:w14="http://schemas.microsoft.com/office/word/2010/wordml" xmlns:w15="http://schemas.microsoft.com/office/word/2012/wordml" xmlns:wpg="http://schemas.microsoft.com/office/word/2010/wordprocessingGroup" xmlns:wpi="http://schemas.microsoft.com/office/word/2010/wordprocessingInk" xmlns:wne="http://schemas.microsoft.com/office/word/2006/wordml" xmlns:wps="http://schemas.microsoft.com/office/word/2010/wordprocessingShape" mc:Ignorable="w14 w15 wp14">
+<w:ftr xmlns:wpc="http://schemas.microsoft.com/office/word/2010/wordprocessingCanvas" xmlns:cx="http://schemas.microsoft.com/office/drawing/2014/chartex" xmlns:cx1="http://schemas.microsoft.com/office/drawing/2015/9/8/chartex" xmlns:mc="http://schemas.openxmlformats.org/markup-compatibility/2006" xmlns:o="urn:schemas-microsoft-com:office:office" xmlns:r="http://schemas.openxmlformats.org/officeDocument/2006/relationships" xmlns:m="http://schemas.openxmlformats.org/officeDocument/2006/math" xmlns:v="urn:schemas-microsoft-com:vml" xmlns:wp14="http://schemas.microsoft.com/office/word/2010/wordprocessingDrawing" xmlns:wp="http://schemas.openxmlformats.org/drawingml/2006/wordprocessingDrawing" xmlns:w10="urn:schemas-microsoft-com:office:word" xmlns:w="http://schemas.openxmlformats.org/wordprocessingml/2006/main" xmlns:w14="http://schemas.microsoft.com/office/word/2010/wordml" xmlns:w15="http://schemas.microsoft.com/office/word/2012/wordml" xmlns:w16se="http://schemas.microsoft.com/office/word/2015/wordml/symex" xmlns:wpg="http://schemas.microsoft.com/office/word/2010/wordprocessingGroup" xmlns:wpi="http://schemas.microsoft.com/office/word/2010/wordprocessingInk" xmlns:wne="http://schemas.microsoft.com/office/word/2006/wordml" xmlns:wps="http://schemas.microsoft.com/office/word/2010/wordprocessingShape" mc:Ignorable="w14 w15 w16se wp14">
   <w:p>
     <w:pPr>
-      <w:pStyle w:val="Footer"/>
+      <w:pStyle w:val="Piedepgina"/>
     </w:pPr>
   </w:p>
 </w:ftr>
 </file>
 
 <file path=word/footer2.xml><?xml version="1.0" encoding="utf-8"?>
-<w:ftr xmlns:wpc="http://schemas.microsoft.com/office/word/2010/wordprocessingCanvas" xmlns:mc="http://schemas.openxmlformats.org/markup-compatibility/2006" xmlns:o="urn:schemas-microsoft-com:office:office" xmlns:r="http://schemas.openxmlformats.org/officeDocument/2006/relationships" xmlns:m="http://schemas.openxmlformats.org/officeDocument/2006/math" xmlns:v="urn:schemas-microsoft-com:vml" xmlns:wp14="http://schemas.microsoft.com/office/word/2010/wordprocessingDrawing" xmlns:wp="http://schemas.openxmlformats.org/drawingml/2006/wordprocessingDrawing" xmlns:w10="urn:schemas-microsoft-com:office:word" xmlns:w="http://schemas.openxmlformats.org/wordprocessingml/2006/main" xmlns:w14="http://schemas.microsoft.com/office/word/2010/wordml" xmlns:w15="http://schemas.microsoft.com/office/word/2012/wordml" xmlns:wpg="http://schemas.microsoft.com/office/word/2010/wordprocessingGroup" xmlns:wpi="http://schemas.microsoft.com/office/word/2010/wordprocessingInk" xmlns:wne="http://schemas.microsoft.com/office/word/2006/wordml" xmlns:wps="http://schemas.microsoft.com/office/word/2010/wordprocessingShape" mc:Ignorable="w14 w15 wp14">
+<w:ftr xmlns:wpc="http://schemas.microsoft.com/office/word/2010/wordprocessingCanvas" xmlns:cx="http://schemas.microsoft.com/office/drawing/2014/chartex" xmlns:cx1="http://schemas.microsoft.com/office/drawing/2015/9/8/chartex" xmlns:mc="http://schemas.openxmlformats.org/markup-compatibility/2006" xmlns:o="urn:schemas-microsoft-com:office:office" xmlns:r="http://schemas.openxmlformats.org/officeDocument/2006/relationships" xmlns:m="http://schemas.openxmlformats.org/officeDocument/2006/math" xmlns:v="urn:schemas-microsoft-com:vml" xmlns:wp14="http://schemas.microsoft.com/office/word/2010/wordprocessingDrawing" xmlns:wp="http://schemas.openxmlformats.org/drawingml/2006/wordprocessingDrawing" xmlns:w10="urn:schemas-microsoft-com:office:word" xmlns:w="http://schemas.openxmlformats.org/wordprocessingml/2006/main" xmlns:w14="http://schemas.microsoft.com/office/word/2010/wordml" xmlns:w15="http://schemas.microsoft.com/office/word/2012/wordml" xmlns:w16se="http://schemas.microsoft.com/office/word/2015/wordml/symex" xmlns:wpg="http://schemas.microsoft.com/office/word/2010/wordprocessingGroup" xmlns:wpi="http://schemas.microsoft.com/office/word/2010/wordprocessingInk" xmlns:wne="http://schemas.microsoft.com/office/word/2006/wordml" xmlns:wps="http://schemas.microsoft.com/office/word/2010/wordprocessingShape" mc:Ignorable="w14 w15 w16se wp14">
   <w:sdt>
     <w:sdtPr>
       <w:rPr>
@@ -10196,7 +10363,7 @@
         <w:sdtContent>
           <w:p>
             <w:pPr>
-              <w:pStyle w:val="Footer"/>
+              <w:pStyle w:val="Piedepgina"/>
               <w:jc w:val="right"/>
               <w:rPr>
                 <w:rFonts w:ascii="Times New Roman" w:hAnsi="Times New Roman" w:cs="Times New Roman"/>
@@ -10248,7 +10415,7 @@
                 <w:sz w:val="16"/>
                 <w:szCs w:val="16"/>
               </w:rPr>
-              <w:t>3</w:t>
+              <w:t>9</w:t>
             </w:r>
             <w:r>
               <w:rPr>
@@ -10321,7 +10488,7 @@
   </w:sdt>
   <w:p>
     <w:pPr>
-      <w:pStyle w:val="Footer"/>
+      <w:pStyle w:val="Piedepgina"/>
       <w:tabs>
         <w:tab w:val="clear" w:pos="8838"/>
         <w:tab w:val="left" w:pos="4419"/>
@@ -10335,17 +10502,17 @@
 </file>
 
 <file path=word/footer3.xml><?xml version="1.0" encoding="utf-8"?>
-<w:ftr xmlns:wpc="http://schemas.microsoft.com/office/word/2010/wordprocessingCanvas" xmlns:mc="http://schemas.openxmlformats.org/markup-compatibility/2006" xmlns:o="urn:schemas-microsoft-com:office:office" xmlns:r="http://schemas.openxmlformats.org/officeDocument/2006/relationships" xmlns:m="http://schemas.openxmlformats.org/officeDocument/2006/math" xmlns:v="urn:schemas-microsoft-com:vml" xmlns:wp14="http://schemas.microsoft.com/office/word/2010/wordprocessingDrawing" xmlns:wp="http://schemas.openxmlformats.org/drawingml/2006/wordprocessingDrawing" xmlns:w10="urn:schemas-microsoft-com:office:word" xmlns:w="http://schemas.openxmlformats.org/wordprocessingml/2006/main" xmlns:w14="http://schemas.microsoft.com/office/word/2010/wordml" xmlns:w15="http://schemas.microsoft.com/office/word/2012/wordml" xmlns:wpg="http://schemas.microsoft.com/office/word/2010/wordprocessingGroup" xmlns:wpi="http://schemas.microsoft.com/office/word/2010/wordprocessingInk" xmlns:wne="http://schemas.microsoft.com/office/word/2006/wordml" xmlns:wps="http://schemas.microsoft.com/office/word/2010/wordprocessingShape" mc:Ignorable="w14 w15 wp14">
+<w:ftr xmlns:wpc="http://schemas.microsoft.com/office/word/2010/wordprocessingCanvas" xmlns:cx="http://schemas.microsoft.com/office/drawing/2014/chartex" xmlns:cx1="http://schemas.microsoft.com/office/drawing/2015/9/8/chartex" xmlns:mc="http://schemas.openxmlformats.org/markup-compatibility/2006" xmlns:o="urn:schemas-microsoft-com:office:office" xmlns:r="http://schemas.openxmlformats.org/officeDocument/2006/relationships" xmlns:m="http://schemas.openxmlformats.org/officeDocument/2006/math" xmlns:v="urn:schemas-microsoft-com:vml" xmlns:wp14="http://schemas.microsoft.com/office/word/2010/wordprocessingDrawing" xmlns:wp="http://schemas.openxmlformats.org/drawingml/2006/wordprocessingDrawing" xmlns:w10="urn:schemas-microsoft-com:office:word" xmlns:w="http://schemas.openxmlformats.org/wordprocessingml/2006/main" xmlns:w14="http://schemas.microsoft.com/office/word/2010/wordml" xmlns:w15="http://schemas.microsoft.com/office/word/2012/wordml" xmlns:w16se="http://schemas.microsoft.com/office/word/2015/wordml/symex" xmlns:wpg="http://schemas.microsoft.com/office/word/2010/wordprocessingGroup" xmlns:wpi="http://schemas.microsoft.com/office/word/2010/wordprocessingInk" xmlns:wne="http://schemas.microsoft.com/office/word/2006/wordml" xmlns:wps="http://schemas.microsoft.com/office/word/2010/wordprocessingShape" mc:Ignorable="w14 w15 w16se wp14">
   <w:p>
     <w:pPr>
-      <w:pStyle w:val="Footer"/>
+      <w:pStyle w:val="Piedepgina"/>
     </w:pPr>
   </w:p>
 </w:ftr>
 </file>
 
 <file path=word/footnotes.xml><?xml version="1.0" encoding="utf-8"?>
-<w:footnotes xmlns:wpc="http://schemas.microsoft.com/office/word/2010/wordprocessingCanvas" xmlns:mc="http://schemas.openxmlformats.org/markup-compatibility/2006" xmlns:o="urn:schemas-microsoft-com:office:office" xmlns:r="http://schemas.openxmlformats.org/officeDocument/2006/relationships" xmlns:m="http://schemas.openxmlformats.org/officeDocument/2006/math" xmlns:v="urn:schemas-microsoft-com:vml" xmlns:wp14="http://schemas.microsoft.com/office/word/2010/wordprocessingDrawing" xmlns:wp="http://schemas.openxmlformats.org/drawingml/2006/wordprocessingDrawing" xmlns:w10="urn:schemas-microsoft-com:office:word" xmlns:w="http://schemas.openxmlformats.org/wordprocessingml/2006/main" xmlns:w14="http://schemas.microsoft.com/office/word/2010/wordml" xmlns:w15="http://schemas.microsoft.com/office/word/2012/wordml" xmlns:wpg="http://schemas.microsoft.com/office/word/2010/wordprocessingGroup" xmlns:wpi="http://schemas.microsoft.com/office/word/2010/wordprocessingInk" xmlns:wne="http://schemas.microsoft.com/office/word/2006/wordml" xmlns:wps="http://schemas.microsoft.com/office/word/2010/wordprocessingShape" mc:Ignorable="w14 w15 wp14">
+<w:footnotes xmlns:wpc="http://schemas.microsoft.com/office/word/2010/wordprocessingCanvas" xmlns:cx="http://schemas.microsoft.com/office/drawing/2014/chartex" xmlns:cx1="http://schemas.microsoft.com/office/drawing/2015/9/8/chartex" xmlns:mc="http://schemas.openxmlformats.org/markup-compatibility/2006" xmlns:o="urn:schemas-microsoft-com:office:office" xmlns:r="http://schemas.openxmlformats.org/officeDocument/2006/relationships" xmlns:m="http://schemas.openxmlformats.org/officeDocument/2006/math" xmlns:v="urn:schemas-microsoft-com:vml" xmlns:wp14="http://schemas.microsoft.com/office/word/2010/wordprocessingDrawing" xmlns:wp="http://schemas.openxmlformats.org/drawingml/2006/wordprocessingDrawing" xmlns:w10="urn:schemas-microsoft-com:office:word" xmlns:w="http://schemas.openxmlformats.org/wordprocessingml/2006/main" xmlns:w14="http://schemas.microsoft.com/office/word/2010/wordml" xmlns:w15="http://schemas.microsoft.com/office/word/2012/wordml" xmlns:w16se="http://schemas.microsoft.com/office/word/2015/wordml/symex" xmlns:wpg="http://schemas.microsoft.com/office/word/2010/wordprocessingGroup" xmlns:wpi="http://schemas.microsoft.com/office/word/2010/wordprocessingInk" xmlns:wne="http://schemas.microsoft.com/office/word/2006/wordml" xmlns:wps="http://schemas.microsoft.com/office/word/2010/wordprocessingShape" mc:Ignorable="w14 w15 w16se wp14">
   <w:footnote w:type="separator" w:id="-1">
     <w:p>
       <w:pPr>
@@ -10370,37 +10537,37 @@
 </file>
 
 <file path=word/header1.xml><?xml version="1.0" encoding="utf-8"?>
-<w:hdr xmlns:wpc="http://schemas.microsoft.com/office/word/2010/wordprocessingCanvas" xmlns:mc="http://schemas.openxmlformats.org/markup-compatibility/2006" xmlns:o="urn:schemas-microsoft-com:office:office" xmlns:r="http://schemas.openxmlformats.org/officeDocument/2006/relationships" xmlns:m="http://schemas.openxmlformats.org/officeDocument/2006/math" xmlns:v="urn:schemas-microsoft-com:vml" xmlns:wp14="http://schemas.microsoft.com/office/word/2010/wordprocessingDrawing" xmlns:wp="http://schemas.openxmlformats.org/drawingml/2006/wordprocessingDrawing" xmlns:w10="urn:schemas-microsoft-com:office:word" xmlns:w="http://schemas.openxmlformats.org/wordprocessingml/2006/main" xmlns:w14="http://schemas.microsoft.com/office/word/2010/wordml" xmlns:w15="http://schemas.microsoft.com/office/word/2012/wordml" xmlns:wpg="http://schemas.microsoft.com/office/word/2010/wordprocessingGroup" xmlns:wpi="http://schemas.microsoft.com/office/word/2010/wordprocessingInk" xmlns:wne="http://schemas.microsoft.com/office/word/2006/wordml" xmlns:wps="http://schemas.microsoft.com/office/word/2010/wordprocessingShape" mc:Ignorable="w14 w15 wp14">
+<w:hdr xmlns:wpc="http://schemas.microsoft.com/office/word/2010/wordprocessingCanvas" xmlns:cx="http://schemas.microsoft.com/office/drawing/2014/chartex" xmlns:cx1="http://schemas.microsoft.com/office/drawing/2015/9/8/chartex" xmlns:mc="http://schemas.openxmlformats.org/markup-compatibility/2006" xmlns:o="urn:schemas-microsoft-com:office:office" xmlns:r="http://schemas.openxmlformats.org/officeDocument/2006/relationships" xmlns:m="http://schemas.openxmlformats.org/officeDocument/2006/math" xmlns:v="urn:schemas-microsoft-com:vml" xmlns:wp14="http://schemas.microsoft.com/office/word/2010/wordprocessingDrawing" xmlns:wp="http://schemas.openxmlformats.org/drawingml/2006/wordprocessingDrawing" xmlns:w10="urn:schemas-microsoft-com:office:word" xmlns:w="http://schemas.openxmlformats.org/wordprocessingml/2006/main" xmlns:w14="http://schemas.microsoft.com/office/word/2010/wordml" xmlns:w15="http://schemas.microsoft.com/office/word/2012/wordml" xmlns:w16se="http://schemas.microsoft.com/office/word/2015/wordml/symex" xmlns:wpg="http://schemas.microsoft.com/office/word/2010/wordprocessingGroup" xmlns:wpi="http://schemas.microsoft.com/office/word/2010/wordprocessingInk" xmlns:wne="http://schemas.microsoft.com/office/word/2006/wordml" xmlns:wps="http://schemas.microsoft.com/office/word/2010/wordprocessingShape" mc:Ignorable="w14 w15 w16se wp14">
   <w:p>
     <w:pPr>
-      <w:pStyle w:val="Header"/>
+      <w:pStyle w:val="Encabezado"/>
     </w:pPr>
   </w:p>
 </w:hdr>
 </file>
 
 <file path=word/header2.xml><?xml version="1.0" encoding="utf-8"?>
-<w:hdr xmlns:wpc="http://schemas.microsoft.com/office/word/2010/wordprocessingCanvas" xmlns:mc="http://schemas.openxmlformats.org/markup-compatibility/2006" xmlns:o="urn:schemas-microsoft-com:office:office" xmlns:r="http://schemas.openxmlformats.org/officeDocument/2006/relationships" xmlns:m="http://schemas.openxmlformats.org/officeDocument/2006/math" xmlns:v="urn:schemas-microsoft-com:vml" xmlns:wp14="http://schemas.microsoft.com/office/word/2010/wordprocessingDrawing" xmlns:wp="http://schemas.openxmlformats.org/drawingml/2006/wordprocessingDrawing" xmlns:w10="urn:schemas-microsoft-com:office:word" xmlns:w="http://schemas.openxmlformats.org/wordprocessingml/2006/main" xmlns:w14="http://schemas.microsoft.com/office/word/2010/wordml" xmlns:w15="http://schemas.microsoft.com/office/word/2012/wordml" xmlns:wpg="http://schemas.microsoft.com/office/word/2010/wordprocessingGroup" xmlns:wpi="http://schemas.microsoft.com/office/word/2010/wordprocessingInk" xmlns:wne="http://schemas.microsoft.com/office/word/2006/wordml" xmlns:wps="http://schemas.microsoft.com/office/word/2010/wordprocessingShape" mc:Ignorable="w14 w15 wp14">
+<w:hdr xmlns:wpc="http://schemas.microsoft.com/office/word/2010/wordprocessingCanvas" xmlns:cx="http://schemas.microsoft.com/office/drawing/2014/chartex" xmlns:cx1="http://schemas.microsoft.com/office/drawing/2015/9/8/chartex" xmlns:mc="http://schemas.openxmlformats.org/markup-compatibility/2006" xmlns:o="urn:schemas-microsoft-com:office:office" xmlns:r="http://schemas.openxmlformats.org/officeDocument/2006/relationships" xmlns:m="http://schemas.openxmlformats.org/officeDocument/2006/math" xmlns:v="urn:schemas-microsoft-com:vml" xmlns:wp14="http://schemas.microsoft.com/office/word/2010/wordprocessingDrawing" xmlns:wp="http://schemas.openxmlformats.org/drawingml/2006/wordprocessingDrawing" xmlns:w10="urn:schemas-microsoft-com:office:word" xmlns:w="http://schemas.openxmlformats.org/wordprocessingml/2006/main" xmlns:w14="http://schemas.microsoft.com/office/word/2010/wordml" xmlns:w15="http://schemas.microsoft.com/office/word/2012/wordml" xmlns:w16se="http://schemas.microsoft.com/office/word/2015/wordml/symex" xmlns:wpg="http://schemas.microsoft.com/office/word/2010/wordprocessingGroup" xmlns:wpi="http://schemas.microsoft.com/office/word/2010/wordprocessingInk" xmlns:wne="http://schemas.microsoft.com/office/word/2006/wordml" xmlns:wps="http://schemas.microsoft.com/office/word/2010/wordprocessingShape" mc:Ignorable="w14 w15 w16se wp14">
   <w:p>
     <w:pPr>
-      <w:pStyle w:val="Header"/>
+      <w:pStyle w:val="Encabezado"/>
     </w:pPr>
   </w:p>
 </w:hdr>
 </file>
 
 <file path=word/header3.xml><?xml version="1.0" encoding="utf-8"?>
-<w:hdr xmlns:wpc="http://schemas.microsoft.com/office/word/2010/wordprocessingCanvas" xmlns:mc="http://schemas.openxmlformats.org/markup-compatibility/2006" xmlns:o="urn:schemas-microsoft-com:office:office" xmlns:r="http://schemas.openxmlformats.org/officeDocument/2006/relationships" xmlns:m="http://schemas.openxmlformats.org/officeDocument/2006/math" xmlns:v="urn:schemas-microsoft-com:vml" xmlns:wp14="http://schemas.microsoft.com/office/word/2010/wordprocessingDrawing" xmlns:wp="http://schemas.openxmlformats.org/drawingml/2006/wordprocessingDrawing" xmlns:w10="urn:schemas-microsoft-com:office:word" xmlns:w="http://schemas.openxmlformats.org/wordprocessingml/2006/main" xmlns:w14="http://schemas.microsoft.com/office/word/2010/wordml" xmlns:w15="http://schemas.microsoft.com/office/word/2012/wordml" xmlns:wpg="http://schemas.microsoft.com/office/word/2010/wordprocessingGroup" xmlns:wpi="http://schemas.microsoft.com/office/word/2010/wordprocessingInk" xmlns:wne="http://schemas.microsoft.com/office/word/2006/wordml" xmlns:wps="http://schemas.microsoft.com/office/word/2010/wordprocessingShape" mc:Ignorable="w14 w15 wp14">
+<w:hdr xmlns:wpc="http://schemas.microsoft.com/office/word/2010/wordprocessingCanvas" xmlns:cx="http://schemas.microsoft.com/office/drawing/2014/chartex" xmlns:cx1="http://schemas.microsoft.com/office/drawing/2015/9/8/chartex" xmlns:mc="http://schemas.openxmlformats.org/markup-compatibility/2006" xmlns:o="urn:schemas-microsoft-com:office:office" xmlns:r="http://schemas.openxmlformats.org/officeDocument/2006/relationships" xmlns:m="http://schemas.openxmlformats.org/officeDocument/2006/math" xmlns:v="urn:schemas-microsoft-com:vml" xmlns:wp14="http://schemas.microsoft.com/office/word/2010/wordprocessingDrawing" xmlns:wp="http://schemas.openxmlformats.org/drawingml/2006/wordprocessingDrawing" xmlns:w10="urn:schemas-microsoft-com:office:word" xmlns:w="http://schemas.openxmlformats.org/wordprocessingml/2006/main" xmlns:w14="http://schemas.microsoft.com/office/word/2010/wordml" xmlns:w15="http://schemas.microsoft.com/office/word/2012/wordml" xmlns:w16se="http://schemas.microsoft.com/office/word/2015/wordml/symex" xmlns:wpg="http://schemas.microsoft.com/office/word/2010/wordprocessingGroup" xmlns:wpi="http://schemas.microsoft.com/office/word/2010/wordprocessingInk" xmlns:wne="http://schemas.microsoft.com/office/word/2006/wordml" xmlns:wps="http://schemas.microsoft.com/office/word/2010/wordprocessingShape" mc:Ignorable="w14 w15 w16se wp14">
   <w:p>
     <w:pPr>
-      <w:pStyle w:val="Header"/>
+      <w:pStyle w:val="Encabezado"/>
     </w:pPr>
   </w:p>
 </w:hdr>
 </file>
 
 <file path=word/numbering.xml><?xml version="1.0" encoding="utf-8"?>
-<w:numbering xmlns:wpc="http://schemas.microsoft.com/office/word/2010/wordprocessingCanvas" xmlns:mc="http://schemas.openxmlformats.org/markup-compatibility/2006" xmlns:o="urn:schemas-microsoft-com:office:office" xmlns:r="http://schemas.openxmlformats.org/officeDocument/2006/relationships" xmlns:m="http://schemas.openxmlformats.org/officeDocument/2006/math" xmlns:v="urn:schemas-microsoft-com:vml" xmlns:wp14="http://schemas.microsoft.com/office/word/2010/wordprocessingDrawing" xmlns:wp="http://schemas.openxmlformats.org/drawingml/2006/wordprocessingDrawing" xmlns:w10="urn:schemas-microsoft-com:office:word" xmlns:w="http://schemas.openxmlformats.org/wordprocessingml/2006/main" xmlns:w14="http://schemas.microsoft.com/office/word/2010/wordml" xmlns:w15="http://schemas.microsoft.com/office/word/2012/wordml" xmlns:wpg="http://schemas.microsoft.com/office/word/2010/wordprocessingGroup" xmlns:wpi="http://schemas.microsoft.com/office/word/2010/wordprocessingInk" xmlns:wne="http://schemas.microsoft.com/office/word/2006/wordml" xmlns:wps="http://schemas.microsoft.com/office/word/2010/wordprocessingShape" mc:Ignorable="w14 w15 wp14">
+<w:numbering xmlns:wpc="http://schemas.microsoft.com/office/word/2010/wordprocessingCanvas" xmlns:cx="http://schemas.microsoft.com/office/drawing/2014/chartex" xmlns:cx1="http://schemas.microsoft.com/office/drawing/2015/9/8/chartex" xmlns:mc="http://schemas.openxmlformats.org/markup-compatibility/2006" xmlns:o="urn:schemas-microsoft-com:office:office" xmlns:r="http://schemas.openxmlformats.org/officeDocument/2006/relationships" xmlns:m="http://schemas.openxmlformats.org/officeDocument/2006/math" xmlns:v="urn:schemas-microsoft-com:vml" xmlns:wp14="http://schemas.microsoft.com/office/word/2010/wordprocessingDrawing" xmlns:wp="http://schemas.openxmlformats.org/drawingml/2006/wordprocessingDrawing" xmlns:w10="urn:schemas-microsoft-com:office:word" xmlns:w="http://schemas.openxmlformats.org/wordprocessingml/2006/main" xmlns:w14="http://schemas.microsoft.com/office/word/2010/wordml" xmlns:w15="http://schemas.microsoft.com/office/word/2012/wordml" xmlns:w16se="http://schemas.microsoft.com/office/word/2015/wordml/symex" xmlns:wpg="http://schemas.microsoft.com/office/word/2010/wordprocessingGroup" xmlns:wpi="http://schemas.microsoft.com/office/word/2010/wordprocessingInk" xmlns:wne="http://schemas.microsoft.com/office/word/2006/wordml" xmlns:wps="http://schemas.microsoft.com/office/word/2010/wordprocessingShape" mc:Ignorable="w14 w15 w16se wp14">
   <w:abstractNum w:abstractNumId="0" w15:restartNumberingAfterBreak="0">
     <w:nsid w:val="00EF70E6"/>
     <w:multiLevelType w:val="hybridMultilevel"/>
@@ -14357,7 +14524,7 @@
 </file>
 
 <file path=word/styles.xml><?xml version="1.0" encoding="utf-8"?>
-<w:styles xmlns:mc="http://schemas.openxmlformats.org/markup-compatibility/2006" xmlns:r="http://schemas.openxmlformats.org/officeDocument/2006/relationships" xmlns:w="http://schemas.openxmlformats.org/wordprocessingml/2006/main" xmlns:w14="http://schemas.microsoft.com/office/word/2010/wordml" xmlns:w15="http://schemas.microsoft.com/office/word/2012/wordml" mc:Ignorable="w14 w15">
+<w:styles xmlns:mc="http://schemas.openxmlformats.org/markup-compatibility/2006" xmlns:r="http://schemas.openxmlformats.org/officeDocument/2006/relationships" xmlns:w="http://schemas.openxmlformats.org/wordprocessingml/2006/main" xmlns:w14="http://schemas.microsoft.com/office/word/2010/wordml" xmlns:w15="http://schemas.microsoft.com/office/word/2012/wordml" xmlns:w16se="http://schemas.microsoft.com/office/word/2015/wordml/symex" mc:Ignorable="w14 w15 w16se">
   <w:docDefaults>
     <w:rPrDefault>
       <w:rPr>
@@ -14751,13 +14918,13 @@
     <w:qFormat/>
     <w:rsid w:val="00AC6699"/>
   </w:style>
-  <w:style w:type="character" w:default="1" w:styleId="DefaultParagraphFont">
+  <w:style w:type="character" w:default="1" w:styleId="Fuentedeprrafopredeter">
     <w:name w:val="Default Paragraph Font"/>
     <w:uiPriority w:val="1"/>
     <w:semiHidden/>
     <w:unhideWhenUsed/>
   </w:style>
-  <w:style w:type="table" w:default="1" w:styleId="TableNormal">
+  <w:style w:type="table" w:default="1" w:styleId="Tablanormal">
     <w:name w:val="Normal Table"/>
     <w:uiPriority w:val="99"/>
     <w:semiHidden/>
@@ -14772,16 +14939,16 @@
       </w:tblCellMar>
     </w:tblPr>
   </w:style>
-  <w:style w:type="numbering" w:default="1" w:styleId="NoList">
+  <w:style w:type="numbering" w:default="1" w:styleId="Sinlista">
     <w:name w:val="No List"/>
     <w:uiPriority w:val="99"/>
     <w:semiHidden/>
     <w:unhideWhenUsed/>
   </w:style>
-  <w:style w:type="paragraph" w:styleId="BalloonText">
+  <w:style w:type="paragraph" w:styleId="Textodeglobo">
     <w:name w:val="Balloon Text"/>
     <w:basedOn w:val="Normal"/>
-    <w:link w:val="BalloonTextChar"/>
+    <w:link w:val="TextodegloboCar"/>
     <w:uiPriority w:val="99"/>
     <w:semiHidden/>
     <w:unhideWhenUsed/>
@@ -14795,10 +14962,10 @@
       <w:szCs w:val="16"/>
     </w:rPr>
   </w:style>
-  <w:style w:type="character" w:customStyle="1" w:styleId="BalloonTextChar">
-    <w:name w:val="Balloon Text Char"/>
-    <w:basedOn w:val="DefaultParagraphFont"/>
-    <w:link w:val="BalloonText"/>
+  <w:style w:type="character" w:customStyle="1" w:styleId="TextodegloboCar">
+    <w:name w:val="Texto de globo Car"/>
+    <w:basedOn w:val="Fuentedeprrafopredeter"/>
+    <w:link w:val="Textodeglobo"/>
     <w:uiPriority w:val="99"/>
     <w:semiHidden/>
     <w:rsid w:val="0023433B"/>
@@ -14829,10 +14996,10 @@
       <w:lang w:val="en-US" w:eastAsia="es-BO"/>
     </w:rPr>
   </w:style>
-  <w:style w:type="paragraph" w:styleId="CommentText">
+  <w:style w:type="paragraph" w:styleId="Textocomentario">
     <w:name w:val="annotation text"/>
     <w:basedOn w:val="Normal"/>
-    <w:link w:val="CommentTextChar"/>
+    <w:link w:val="TextocomentarioCar"/>
     <w:uiPriority w:val="99"/>
     <w:semiHidden/>
     <w:unhideWhenUsed/>
@@ -14851,10 +15018,10 @@
       <w:lang w:val="en-US" w:eastAsia="es-BO"/>
     </w:rPr>
   </w:style>
-  <w:style w:type="character" w:customStyle="1" w:styleId="CommentTextChar">
-    <w:name w:val="Comment Text Char"/>
-    <w:basedOn w:val="DefaultParagraphFont"/>
-    <w:link w:val="CommentText"/>
+  <w:style w:type="character" w:customStyle="1" w:styleId="TextocomentarioCar">
+    <w:name w:val="Texto comentario Car"/>
+    <w:basedOn w:val="Fuentedeprrafopredeter"/>
+    <w:link w:val="Textocomentario"/>
     <w:uiPriority w:val="99"/>
     <w:semiHidden/>
     <w:rsid w:val="00845B72"/>
@@ -14865,9 +15032,9 @@
       <w:lang w:val="en-US" w:eastAsia="es-BO"/>
     </w:rPr>
   </w:style>
-  <w:style w:type="character" w:styleId="CommentReference">
+  <w:style w:type="character" w:styleId="Refdecomentario">
     <w:name w:val="annotation reference"/>
-    <w:basedOn w:val="DefaultParagraphFont"/>
+    <w:basedOn w:val="Fuentedeprrafopredeter"/>
     <w:uiPriority w:val="99"/>
     <w:semiHidden/>
     <w:unhideWhenUsed/>
@@ -14878,7 +15045,7 @@
       <w:szCs w:val="16"/>
     </w:rPr>
   </w:style>
-  <w:style w:type="paragraph" w:styleId="ListParagraph">
+  <w:style w:type="paragraph" w:styleId="Prrafodelista">
     <w:name w:val="List Paragraph"/>
     <w:basedOn w:val="Normal"/>
     <w:uiPriority w:val="34"/>
@@ -14889,11 +15056,11 @@
       <w:contextualSpacing/>
     </w:pPr>
   </w:style>
-  <w:style w:type="paragraph" w:styleId="CommentSubject">
+  <w:style w:type="paragraph" w:styleId="Asuntodelcomentario">
     <w:name w:val="annotation subject"/>
-    <w:basedOn w:val="CommentText"/>
-    <w:next w:val="CommentText"/>
-    <w:link w:val="CommentSubjectChar"/>
+    <w:basedOn w:val="Textocomentario"/>
+    <w:next w:val="Textocomentario"/>
+    <w:link w:val="AsuntodelcomentarioCar"/>
     <w:uiPriority w:val="99"/>
     <w:semiHidden/>
     <w:unhideWhenUsed/>
@@ -14912,10 +15079,10 @@
       <w:lang w:val="es-BO" w:eastAsia="en-US"/>
     </w:rPr>
   </w:style>
-  <w:style w:type="character" w:customStyle="1" w:styleId="CommentSubjectChar">
-    <w:name w:val="Comment Subject Char"/>
-    <w:basedOn w:val="CommentTextChar"/>
-    <w:link w:val="CommentSubject"/>
+  <w:style w:type="character" w:customStyle="1" w:styleId="AsuntodelcomentarioCar">
+    <w:name w:val="Asunto del comentario Car"/>
+    <w:basedOn w:val="TextocomentarioCar"/>
+    <w:link w:val="Asuntodelcomentario"/>
     <w:uiPriority w:val="99"/>
     <w:semiHidden/>
     <w:rsid w:val="00CA68F7"/>
@@ -14928,10 +15095,10 @@
       <w:lang w:val="en-US" w:eastAsia="es-BO"/>
     </w:rPr>
   </w:style>
-  <w:style w:type="paragraph" w:styleId="Header">
+  <w:style w:type="paragraph" w:styleId="Encabezado">
     <w:name w:val="header"/>
     <w:basedOn w:val="Normal"/>
-    <w:link w:val="HeaderChar"/>
+    <w:link w:val="EncabezadoCar"/>
     <w:unhideWhenUsed/>
     <w:rsid w:val="009944D5"/>
     <w:pPr>
@@ -14942,17 +15109,17 @@
       <w:spacing w:after="0" w:line="240" w:lineRule="auto"/>
     </w:pPr>
   </w:style>
-  <w:style w:type="character" w:customStyle="1" w:styleId="HeaderChar">
-    <w:name w:val="Header Char"/>
-    <w:basedOn w:val="DefaultParagraphFont"/>
-    <w:link w:val="Header"/>
+  <w:style w:type="character" w:customStyle="1" w:styleId="EncabezadoCar">
+    <w:name w:val="Encabezado Car"/>
+    <w:basedOn w:val="Fuentedeprrafopredeter"/>
+    <w:link w:val="Encabezado"/>
     <w:uiPriority w:val="99"/>
     <w:rsid w:val="009944D5"/>
   </w:style>
-  <w:style w:type="paragraph" w:styleId="Footer">
+  <w:style w:type="paragraph" w:styleId="Piedepgina">
     <w:name w:val="footer"/>
     <w:basedOn w:val="Normal"/>
-    <w:link w:val="FooterChar"/>
+    <w:link w:val="PiedepginaCar"/>
     <w:uiPriority w:val="99"/>
     <w:unhideWhenUsed/>
     <w:rsid w:val="009944D5"/>
@@ -14964,16 +15131,16 @@
       <w:spacing w:after="0" w:line="240" w:lineRule="auto"/>
     </w:pPr>
   </w:style>
-  <w:style w:type="character" w:customStyle="1" w:styleId="FooterChar">
-    <w:name w:val="Footer Char"/>
-    <w:basedOn w:val="DefaultParagraphFont"/>
-    <w:link w:val="Footer"/>
+  <w:style w:type="character" w:customStyle="1" w:styleId="PiedepginaCar">
+    <w:name w:val="Pie de página Car"/>
+    <w:basedOn w:val="Fuentedeprrafopredeter"/>
+    <w:link w:val="Piedepgina"/>
     <w:uiPriority w:val="99"/>
     <w:rsid w:val="009944D5"/>
   </w:style>
-  <w:style w:type="table" w:styleId="TableGrid">
+  <w:style w:type="table" w:styleId="Tablaconcuadrcula">
     <w:name w:val="Table Grid"/>
-    <w:basedOn w:val="TableNormal"/>
+    <w:basedOn w:val="Tablanormal"/>
     <w:uiPriority w:val="39"/>
     <w:rsid w:val="00AA393D"/>
     <w:pPr>
@@ -14990,7 +15157,7 @@
       </w:tblBorders>
     </w:tblPr>
   </w:style>
-  <w:style w:type="paragraph" w:styleId="Revision">
+  <w:style w:type="paragraph" w:styleId="Revisin">
     <w:name w:val="Revision"/>
     <w:hidden/>
     <w:uiPriority w:val="99"/>
@@ -15002,7 +15169,7 @@
   </w:style>
   <w:style w:type="paragraph" w:customStyle="1" w:styleId="Artculo">
     <w:name w:val="Artículo"/>
-    <w:basedOn w:val="BodyText"/>
+    <w:basedOn w:val="Textoindependiente"/>
     <w:link w:val="ArtculoChar2"/>
     <w:rsid w:val="001141FE"/>
     <w:pPr>
@@ -15028,10 +15195,10 @@
       <w:lang w:val="es-ES_tradnl" w:eastAsia="x-none"/>
     </w:rPr>
   </w:style>
-  <w:style w:type="paragraph" w:styleId="BodyText">
+  <w:style w:type="paragraph" w:styleId="Textoindependiente">
     <w:name w:val="Body Text"/>
     <w:basedOn w:val="Normal"/>
-    <w:link w:val="BodyTextChar"/>
+    <w:link w:val="TextoindependienteCar"/>
     <w:uiPriority w:val="99"/>
     <w:semiHidden/>
     <w:unhideWhenUsed/>
@@ -15040,10 +15207,10 @@
       <w:spacing w:after="120"/>
     </w:pPr>
   </w:style>
-  <w:style w:type="character" w:customStyle="1" w:styleId="BodyTextChar">
-    <w:name w:val="Body Text Char"/>
-    <w:basedOn w:val="DefaultParagraphFont"/>
-    <w:link w:val="BodyText"/>
+  <w:style w:type="character" w:customStyle="1" w:styleId="TextoindependienteCar">
+    <w:name w:val="Texto independiente Car"/>
+    <w:basedOn w:val="Fuentedeprrafopredeter"/>
+    <w:link w:val="Textoindependiente"/>
     <w:uiPriority w:val="99"/>
     <w:semiHidden/>
     <w:rsid w:val="001141FE"/>
@@ -15107,7 +15274,7 @@
   </w:style>
   <w:style w:type="character" w:customStyle="1" w:styleId="ListaChar1">
     <w:name w:val="Lista Char1"/>
-    <w:basedOn w:val="DefaultParagraphFont"/>
+    <w:basedOn w:val="Fuentedeprrafopredeter"/>
     <w:link w:val="Lista1"/>
     <w:uiPriority w:val="99"/>
     <w:locked/>
@@ -15408,7 +15575,7 @@
 </file>
 
 <file path=customXml/itemProps1.xml><?xml version="1.0" encoding="utf-8"?>
-<ds:datastoreItem xmlns:ds="http://schemas.openxmlformats.org/officeDocument/2006/customXml" ds:itemID="{DC156601-771D-4B90-B14E-BCBD2991FE3A}">
+<ds:datastoreItem xmlns:ds="http://schemas.openxmlformats.org/officeDocument/2006/customXml" ds:itemID="{714572FA-6727-4755-9B4B-4B396F7FBDE8}">
   <ds:schemaRefs>
     <ds:schemaRef ds:uri="http://schemas.openxmlformats.org/officeDocument/2006/bibliography"/>
   </ds:schemaRefs>
